--- a/labs/lab03/report/ЛО3_Баранова_отчет.docx
+++ b/labs/lab03/report/ЛО3_Баранова_отчет.docx
@@ -146,7 +146,7 @@
       </w:r>
     </w:p>
     <w:bookmarkEnd w:id="21"/>
-    <w:bookmarkStart w:id="51" w:name="выполнение-лабораторной-работы"/>
+    <w:bookmarkStart w:id="54" w:name="выполнение-лабораторной-работы"/>
     <w:p>
       <w:pPr>
         <w:pStyle w:val="Heading1"/>
@@ -627,69 +627,7 @@
         <w:t xml:space="preserve">Загрузим файлы на Github (рис. 8).</w:t>
       </w:r>
     </w:p>
-    <w:bookmarkStart w:id="50" w:name="fig:008"/>
-    <w:tbl>
-      <w:tblPr>
-        <w:tblStyle w:val="FigureTable"/>
-        <w:tblW w:type="auto" w:w="0"/>
-        <w:jc w:val="center"/>
-        <w:tblLook w:firstRow="0" w:lastRow="0" w:firstColumn="0" w:lastColumn="0"/>
-      </w:tblPr>
-      <w:tblGrid>
-        <w:gridCol w:w="7920"/>
-      </w:tblGrid>
-      <w:tr>
-        <w:tc>
-          <w:tcPr/>
-          <w:p>
-            <w:pPr>
-              <w:pStyle w:val="Compact"/>
-              <w:jc w:val="center"/>
-            </w:pPr>
-            <w:r>
-              <w:t xml:space="preserve">Рис. 8: Загрузка файлов на Github</w:t>
-            </w:r>
-          </w:p>
-        </w:tc>
-      </w:tr>
-    </w:tbl>
-    <w:p>
-      <w:pPr>
-        <w:pStyle w:val="ImageCaption"/>
-      </w:pPr>
-      <w:r>
-        <w:t xml:space="preserve">Рис. 8: Загрузка файлов на Github</w:t>
-      </w:r>
-    </w:p>
-    <w:bookmarkEnd w:id="50"/>
-    <w:bookmarkEnd w:id="51"/>
-    <w:bookmarkStart w:id="64" w:name="задание-для-самостоятельной-работы"/>
-    <w:p>
-      <w:pPr>
-        <w:pStyle w:val="Heading1"/>
-      </w:pPr>
-      <w:r>
-        <w:rPr>
-          <w:rStyle w:val="SectionNumber"/>
-        </w:rPr>
-        <w:t xml:space="preserve">4</w:t>
-      </w:r>
-      <w:r>
-        <w:tab/>
-      </w:r>
-      <w:r>
-        <w:t xml:space="preserve">Задание для самостоятельной работы</w:t>
-      </w:r>
-    </w:p>
-    <w:p>
-      <w:pPr>
-        <w:pStyle w:val="FirstParagraph"/>
-      </w:pPr>
-      <w:r>
-        <w:t xml:space="preserve">Перейдём в каталог с отчётом по лабораторной работе №2 (рис. 9).</w:t>
-      </w:r>
-    </w:p>
-    <w:bookmarkStart w:id="55" w:name="fig:009"/>
+    <w:bookmarkStart w:id="53" w:name="fig:008"/>
     <w:p>
       <w:pPr>
         <w:pStyle w:val="CaptionedFigure"/>
@@ -697,20 +635,104 @@
       <w:r>
         <w:drawing>
           <wp:inline>
-            <wp:extent cx="3733800" cy="405770"/>
+            <wp:extent cx="3733800" cy="1474665"/>
             <wp:effectExtent b="0" l="0" r="0" t="0"/>
-            <wp:docPr descr="Рис. 9: Переход в каталог с отчётом по лабораторной работе №2" title="" id="53" name="Picture"/>
+            <wp:docPr descr="Рис. 8: Загрузка файлов на Github" title="" id="51" name="Picture"/>
             <a:graphic>
               <a:graphicData uri="http://schemas.openxmlformats.org/drawingml/2006/picture">
                 <pic:pic>
                   <pic:nvPicPr>
-                    <pic:cNvPr descr="image/pic9.png" id="54" name="Picture"/>
+                    <pic:cNvPr descr="image/pic8.png" id="52" name="Picture"/>
                     <pic:cNvPicPr>
                       <a:picLocks noChangeArrowheads="1" noChangeAspect="1"/>
                     </pic:cNvPicPr>
                   </pic:nvPicPr>
                   <pic:blipFill>
-                    <a:blip r:embed="rId52"/>
+                    <a:blip r:embed="rId50"/>
+                    <a:stretch>
+                      <a:fillRect/>
+                    </a:stretch>
+                  </pic:blipFill>
+                  <pic:spPr bwMode="auto">
+                    <a:xfrm>
+                      <a:off x="0" y="0"/>
+                      <a:ext cx="3733800" cy="1474665"/>
+                    </a:xfrm>
+                    <a:prstGeom prst="rect">
+                      <a:avLst/>
+                    </a:prstGeom>
+                    <a:noFill/>
+                    <a:ln w="9525">
+                      <a:noFill/>
+                      <a:headEnd/>
+                      <a:tailEnd/>
+                    </a:ln>
+                  </pic:spPr>
+                </pic:pic>
+              </a:graphicData>
+            </a:graphic>
+          </wp:inline>
+        </w:drawing>
+      </w:r>
+    </w:p>
+    <w:p>
+      <w:pPr>
+        <w:pStyle w:val="ImageCaption"/>
+      </w:pPr>
+      <w:r>
+        <w:t xml:space="preserve">Рис. 8: Загрузка файлов на Github</w:t>
+      </w:r>
+    </w:p>
+    <w:bookmarkEnd w:id="53"/>
+    <w:bookmarkEnd w:id="54"/>
+    <w:bookmarkStart w:id="67" w:name="задание-для-самостоятельной-работы"/>
+    <w:p>
+      <w:pPr>
+        <w:pStyle w:val="Heading1"/>
+      </w:pPr>
+      <w:r>
+        <w:rPr>
+          <w:rStyle w:val="SectionNumber"/>
+        </w:rPr>
+        <w:t xml:space="preserve">4</w:t>
+      </w:r>
+      <w:r>
+        <w:tab/>
+      </w:r>
+      <w:r>
+        <w:t xml:space="preserve">Задание для самостоятельной работы</w:t>
+      </w:r>
+    </w:p>
+    <w:p>
+      <w:pPr>
+        <w:pStyle w:val="FirstParagraph"/>
+      </w:pPr>
+      <w:r>
+        <w:t xml:space="preserve">Перейдём в каталог с отчётом по лабораторной работе №2 (рис. 9).</w:t>
+      </w:r>
+    </w:p>
+    <w:bookmarkStart w:id="58" w:name="fig:009"/>
+    <w:p>
+      <w:pPr>
+        <w:pStyle w:val="CaptionedFigure"/>
+      </w:pPr>
+      <w:r>
+        <w:drawing>
+          <wp:inline>
+            <wp:extent cx="3733800" cy="405770"/>
+            <wp:effectExtent b="0" l="0" r="0" t="0"/>
+            <wp:docPr descr="Рис. 9: Переход в каталог с отчётом по лабораторной работе №2" title="" id="56" name="Picture"/>
+            <a:graphic>
+              <a:graphicData uri="http://schemas.openxmlformats.org/drawingml/2006/picture">
+                <pic:pic>
+                  <pic:nvPicPr>
+                    <pic:cNvPr descr="image/pic9.png" id="57" name="Picture"/>
+                    <pic:cNvPicPr>
+                      <a:picLocks noChangeArrowheads="1" noChangeAspect="1"/>
+                    </pic:cNvPicPr>
+                  </pic:nvPicPr>
+                  <pic:blipFill>
+                    <a:blip r:embed="rId55"/>
                     <a:stretch>
                       <a:fillRect/>
                     </a:stretch>
@@ -745,7 +767,7 @@
         <w:t xml:space="preserve">Рис. 9: Переход в каталог с отчётом по лабораторной работе №2</w:t>
       </w:r>
     </w:p>
-    <w:bookmarkEnd w:id="55"/>
+    <w:bookmarkEnd w:id="58"/>
     <w:p>
       <w:pPr>
         <w:pStyle w:val="BodyText"/>
@@ -754,7 +776,7 @@
         <w:t xml:space="preserve">Проведём компиляцию отчёта по лабораторной работе №2 с использованием Makefile (рис. 10).</w:t>
       </w:r>
     </w:p>
-    <w:bookmarkStart w:id="59" w:name="fig:010"/>
+    <w:bookmarkStart w:id="62" w:name="fig:010"/>
     <w:p>
       <w:pPr>
         <w:pStyle w:val="CaptionedFigure"/>
@@ -764,18 +786,18 @@
           <wp:inline>
             <wp:extent cx="3733800" cy="207591"/>
             <wp:effectExtent b="0" l="0" r="0" t="0"/>
-            <wp:docPr descr="Рис. 10: Компиляция отчёта по лабораторной работе №2" title="" id="57" name="Picture"/>
+            <wp:docPr descr="Рис. 10: Компиляция отчёта по лабораторной работе №2" title="" id="60" name="Picture"/>
             <a:graphic>
               <a:graphicData uri="http://schemas.openxmlformats.org/drawingml/2006/picture">
                 <pic:pic>
                   <pic:nvPicPr>
-                    <pic:cNvPr descr="image/pic10.png" id="58" name="Picture"/>
+                    <pic:cNvPr descr="image/pic10.png" id="61" name="Picture"/>
                     <pic:cNvPicPr>
                       <a:picLocks noChangeArrowheads="1" noChangeAspect="1"/>
                     </pic:cNvPicPr>
                   </pic:nvPicPr>
                   <pic:blipFill>
-                    <a:blip r:embed="rId56"/>
+                    <a:blip r:embed="rId59"/>
                     <a:stretch>
                       <a:fillRect/>
                     </a:stretch>
@@ -810,7 +832,7 @@
         <w:t xml:space="preserve">Рис. 10: Компиляция отчёта по лабораторной работе №2</w:t>
       </w:r>
     </w:p>
-    <w:bookmarkEnd w:id="59"/>
+    <w:bookmarkEnd w:id="62"/>
     <w:p>
       <w:pPr>
         <w:pStyle w:val="BodyText"/>
@@ -819,7 +841,7 @@
         <w:t xml:space="preserve">Загрузим файлы на Github (рис. 11).</w:t>
       </w:r>
     </w:p>
-    <w:bookmarkStart w:id="63" w:name="fig:011"/>
+    <w:bookmarkStart w:id="66" w:name="fig:011"/>
     <w:p>
       <w:pPr>
         <w:pStyle w:val="CaptionedFigure"/>
@@ -829,18 +851,18 @@
           <wp:inline>
             <wp:extent cx="3733800" cy="2518833"/>
             <wp:effectExtent b="0" l="0" r="0" t="0"/>
-            <wp:docPr descr="Рис. 11: Загрузка файлов на Github" title="" id="61" name="Picture"/>
+            <wp:docPr descr="Рис. 11: Загрузка файлов на Github" title="" id="64" name="Picture"/>
             <a:graphic>
               <a:graphicData uri="http://schemas.openxmlformats.org/drawingml/2006/picture">
                 <pic:pic>
                   <pic:nvPicPr>
-                    <pic:cNvPr descr="image/pic11.png" id="62" name="Picture"/>
+                    <pic:cNvPr descr="image/pic11.png" id="65" name="Picture"/>
                     <pic:cNvPicPr>
                       <a:picLocks noChangeArrowheads="1" noChangeAspect="1"/>
                     </pic:cNvPicPr>
                   </pic:nvPicPr>
                   <pic:blipFill>
-                    <a:blip r:embed="rId60"/>
+                    <a:blip r:embed="rId63"/>
                     <a:stretch>
                       <a:fillRect/>
                     </a:stretch>
@@ -875,9 +897,9 @@
         <w:t xml:space="preserve">Рис. 11: Загрузка файлов на Github</w:t>
       </w:r>
     </w:p>
-    <w:bookmarkEnd w:id="63"/>
-    <w:bookmarkEnd w:id="64"/>
-    <w:bookmarkStart w:id="65" w:name="выводы"/>
+    <w:bookmarkEnd w:id="66"/>
+    <w:bookmarkEnd w:id="67"/>
+    <w:bookmarkStart w:id="68" w:name="выводы"/>
     <w:p>
       <w:pPr>
         <w:pStyle w:val="Heading1"/>
@@ -903,8 +925,8 @@
         <w:t xml:space="preserve">В ходе выполнения данной лабораторной работы была освоена процедура оформления отчётов с помощью языка разметки Markdown.</w:t>
       </w:r>
     </w:p>
-    <w:bookmarkEnd w:id="65"/>
-    <w:bookmarkStart w:id="67" w:name="список-литературы"/>
+    <w:bookmarkEnd w:id="68"/>
+    <w:bookmarkStart w:id="70" w:name="список-литературы"/>
     <w:p>
       <w:pPr>
         <w:pStyle w:val="Heading1"/>
@@ -913,9 +935,9 @@
         <w:t xml:space="preserve">Список литературы</w:t>
       </w:r>
     </w:p>
-    <w:bookmarkStart w:id="66" w:name="refs"/>
-    <w:bookmarkEnd w:id="66"/>
-    <w:bookmarkEnd w:id="67"/>
+    <w:bookmarkStart w:id="69" w:name="refs"/>
+    <w:bookmarkEnd w:id="69"/>
+    <w:bookmarkEnd w:id="70"/>
     <w:sectPr/>
   </w:body>
 </w:document>

--- a/labs/lab03/report/ЛО3_Баранова_отчет.docx
+++ b/labs/lab03/report/ЛО3_Баранова_отчет.docx
@@ -107,39 +107,51 @@
     </w:p>
     <w:p>
       <w:pPr>
-        <w:pStyle w:val="BodyText"/>
-      </w:pPr>
-      <w:r>
-        <w:t xml:space="preserve">*Базовые сведения о Markdown;</w:t>
-      </w:r>
-    </w:p>
-    <w:p>
-      <w:pPr>
-        <w:pStyle w:val="BodyText"/>
-      </w:pPr>
-      <w:r>
-        <w:t xml:space="preserve">*как оформлять формулы в Markdown;</w:t>
-      </w:r>
-    </w:p>
-    <w:p>
-      <w:pPr>
-        <w:pStyle w:val="BodyText"/>
-      </w:pPr>
-      <w:r>
-        <w:t xml:space="preserve">*как оформлять изображения в Markdown;</w:t>
-      </w:r>
-    </w:p>
-    <w:p>
-      <w:pPr>
-        <w:pStyle w:val="BodyText"/>
-      </w:pPr>
-      <w:r>
-        <w:t xml:space="preserve">*как обрабатывать файлы в формате Markdown.</w:t>
-      </w:r>
-    </w:p>
-    <w:p>
-      <w:pPr>
-        <w:pStyle w:val="BodyText"/>
+        <w:numPr>
+          <w:ilvl w:val="0"/>
+          <w:numId w:val="1001"/>
+        </w:numPr>
+      </w:pPr>
+      <w:r>
+        <w:t xml:space="preserve">Базовые сведения о Markdown;</w:t>
+      </w:r>
+    </w:p>
+    <w:p>
+      <w:pPr>
+        <w:numPr>
+          <w:ilvl w:val="0"/>
+          <w:numId w:val="1001"/>
+        </w:numPr>
+      </w:pPr>
+      <w:r>
+        <w:t xml:space="preserve">как оформлять формулы в Markdown;</w:t>
+      </w:r>
+    </w:p>
+    <w:p>
+      <w:pPr>
+        <w:numPr>
+          <w:ilvl w:val="0"/>
+          <w:numId w:val="1001"/>
+        </w:numPr>
+      </w:pPr>
+      <w:r>
+        <w:t xml:space="preserve">как оформлять изображения в Markdown;</w:t>
+      </w:r>
+    </w:p>
+    <w:p>
+      <w:pPr>
+        <w:numPr>
+          <w:ilvl w:val="0"/>
+          <w:numId w:val="1001"/>
+        </w:numPr>
+      </w:pPr>
+      <w:r>
+        <w:t xml:space="preserve">как обрабатывать файлы в формате Markdown.</w:t>
+      </w:r>
+    </w:p>
+    <w:p>
+      <w:pPr>
+        <w:pStyle w:val="FirstParagraph"/>
       </w:pPr>
       <w:r>
         <w:t xml:space="preserve">Выполнив эту работу, мы освоим процедуру оформления отётов с помощью легковесного языка разметки Markdown.</w:t>
@@ -926,18 +938,6 @@
       </w:r>
     </w:p>
     <w:bookmarkEnd w:id="68"/>
-    <w:bookmarkStart w:id="70" w:name="список-литературы"/>
-    <w:p>
-      <w:pPr>
-        <w:pStyle w:val="Heading1"/>
-      </w:pPr>
-      <w:r>
-        <w:t xml:space="preserve">Список литературы</w:t>
-      </w:r>
-    </w:p>
-    <w:bookmarkStart w:id="69" w:name="refs"/>
-    <w:bookmarkEnd w:id="69"/>
-    <w:bookmarkEnd w:id="70"/>
     <w:sectPr/>
   </w:body>
 </w:document>
@@ -1044,8 +1044,114 @@
       </w:pPr>
     </w:lvl>
   </w:abstractNum>
+  <w:abstractNum w:abstractNumId="991">
+    <w:nsid w:val="0000A991"/>
+    <w:multiLevelType w:val="multilevel"/>
+    <w:lvl w:ilvl="0">
+      <w:numFmt w:val="bullet"/>
+      <w:lvlText w:val=""/>
+      <w:lvlJc w:val="left"/>
+      <w:pPr>
+        <w:ind w:left="720" w:hanging="360"/>
+      </w:pPr>
+      <w:rPr>
+        <w:rFonts w:ascii="Symbol" w:hAnsi="Symbol" w:cs="Symbol" w:hint="default"/>
+      </w:rPr>
+    </w:lvl>
+    <w:lvl w:ilvl="1">
+      <w:numFmt w:val="bullet"/>
+      <w:lvlText w:val="o"/>
+      <w:lvlJc w:val="left"/>
+      <w:pPr>
+        <w:ind w:left="1440" w:hanging="360"/>
+      </w:pPr>
+      <w:rPr>
+        <w:rFonts w:ascii="Courier New" w:hAnsi="Courier New" w:cs="Courier New" w:hint="default"/>
+      </w:rPr>
+    </w:lvl>
+    <w:lvl w:ilvl="2">
+      <w:numFmt w:val="bullet"/>
+      <w:lvlText w:val=""/>
+      <w:lvlJc w:val="left"/>
+      <w:pPr>
+        <w:ind w:left="2160" w:hanging="360"/>
+      </w:pPr>
+      <w:rPr>
+        <w:rFonts w:ascii="Wingdings" w:hAnsi="Wingdings" w:cs="Wingdings" w:hint="default"/>
+      </w:rPr>
+    </w:lvl>
+    <w:lvl w:ilvl="3">
+      <w:numFmt w:val="bullet"/>
+      <w:lvlText w:val=""/>
+      <w:lvlJc w:val="left"/>
+      <w:pPr>
+        <w:ind w:left="2880" w:hanging="360"/>
+      </w:pPr>
+      <w:rPr>
+        <w:rFonts w:ascii="Symbol" w:hAnsi="Symbol" w:cs="Symbol" w:hint="default"/>
+      </w:rPr>
+    </w:lvl>
+    <w:lvl w:ilvl="4">
+      <w:numFmt w:val="bullet"/>
+      <w:lvlText w:val="o"/>
+      <w:lvlJc w:val="left"/>
+      <w:pPr>
+        <w:ind w:left="3600" w:hanging="360"/>
+      </w:pPr>
+      <w:rPr>
+        <w:rFonts w:ascii="Courier New" w:hAnsi="Courier New" w:cs="Courier New" w:hint="default"/>
+      </w:rPr>
+    </w:lvl>
+    <w:lvl w:ilvl="5">
+      <w:numFmt w:val="bullet"/>
+      <w:lvlText w:val=""/>
+      <w:lvlJc w:val="left"/>
+      <w:pPr>
+        <w:ind w:left="4320" w:hanging="360"/>
+      </w:pPr>
+      <w:rPr>
+        <w:rFonts w:ascii="Wingdings" w:hAnsi="Wingdings" w:cs="Wingdings" w:hint="default"/>
+      </w:rPr>
+    </w:lvl>
+    <w:lvl w:ilvl="6">
+      <w:numFmt w:val="bullet"/>
+      <w:lvlText w:val=""/>
+      <w:lvlJc w:val="left"/>
+      <w:pPr>
+        <w:ind w:left="5040" w:hanging="360"/>
+      </w:pPr>
+      <w:rPr>
+        <w:rFonts w:ascii="Symbol" w:hAnsi="Symbol" w:cs="Symbol" w:hint="default"/>
+      </w:rPr>
+    </w:lvl>
+    <w:lvl w:ilvl="7">
+      <w:numFmt w:val="bullet"/>
+      <w:lvlText w:val="o"/>
+      <w:lvlJc w:val="left"/>
+      <w:pPr>
+        <w:ind w:left="5760" w:hanging="360"/>
+      </w:pPr>
+      <w:rPr>
+        <w:rFonts w:ascii="Courier New" w:hAnsi="Courier New" w:cs="Courier New" w:hint="default"/>
+      </w:rPr>
+    </w:lvl>
+    <w:lvl w:ilvl="8">
+      <w:numFmt w:val="bullet"/>
+      <w:lvlText w:val=""/>
+      <w:lvlJc w:val="left"/>
+      <w:pPr>
+        <w:ind w:left="6480" w:hanging="360"/>
+      </w:pPr>
+      <w:rPr>
+        <w:rFonts w:ascii="Wingdings" w:hAnsi="Wingdings" w:cs="Wingdings" w:hint="default"/>
+      </w:rPr>
+    </w:lvl>
+  </w:abstractNum>
   <w:num w:numId="1000">
     <w:abstractNumId w:val="990"/>
+  </w:num>
+  <w:num w:numId="1001">
+    <w:abstractNumId w:val="991"/>
   </w:num>
 </w:numbering>
 </file>
